--- a/Colinha - Linguagem C.docx
+++ b/Colinha - Linguagem C.docx
@@ -2873,6 +2873,8 @@
         </w:tc>
       </w:tr>
     </w:tbl>
+    <w:p/>
+    <w:p/>
     <w:p>
       <w:bookmarkStart w:id="0" w:name="_GoBack"/>
       <w:bookmarkEnd w:id="0"/>
